--- a/docs/assets/docs/CI-SIS_FORMULAIRE_Change_Proposal.docx
+++ b/docs/assets/docs/CI-SIS_FORMULAIRE_Change_Proposal.docx
@@ -29,7 +29,7 @@
         <mc:AlternateContent>
           <mc:Choice Requires="wps">
             <w:drawing>
-              <wp:anchor distT="0" distB="0" distL="114300" distR="114300" simplePos="0" relativeHeight="251658242" behindDoc="1" locked="0" layoutInCell="1" allowOverlap="1" wp14:anchorId="719AD9F9" wp14:editId="170D04EF">
+              <wp:anchor distT="0" distB="0" distL="114300" distR="114300" simplePos="0" relativeHeight="251658241" behindDoc="1" locked="0" layoutInCell="1" allowOverlap="1" wp14:anchorId="719AD9F9" wp14:editId="170D04EF">
                 <wp:simplePos x="0" y="0"/>
                 <wp:positionH relativeFrom="margin">
                   <wp:align>center</wp:align>
@@ -98,7 +98,7 @@
           </mc:Choice>
           <mc:Fallback>
             <w:pict>
-              <v:rect w14:anchorId="2A95825B" id="Rectangle 5" o:spid="_x0000_s1026" style="position:absolute;margin-left:0;margin-top:2.1pt;width:592.5pt;height:31.15pt;z-index:-251658238;visibility:visible;mso-wrap-style:square;mso-height-percent:0;mso-wrap-distance-left:9pt;mso-wrap-distance-top:0;mso-wrap-distance-right:9pt;mso-wrap-distance-bottom:0;mso-position-horizontal:center;mso-position-horizontal-relative:margin;mso-position-vertical:absolute;mso-position-vertical-relative:text;mso-height-percent:0;mso-height-relative:margin;v-text-anchor:middle" o:gfxdata="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" fillcolor="#4f81bd [3204]" strokecolor="#f2f2f2 [3052]" strokeweight="2pt">
+              <v:rect w14:anchorId="4DDECB97" id="Rectangle 5" o:spid="_x0000_s1026" style="position:absolute;margin-left:0;margin-top:2.1pt;width:592.5pt;height:31.15pt;z-index:-251658239;visibility:visible;mso-wrap-style:square;mso-height-percent:0;mso-wrap-distance-left:9pt;mso-wrap-distance-top:0;mso-wrap-distance-right:9pt;mso-wrap-distance-bottom:0;mso-position-horizontal:center;mso-position-horizontal-relative:margin;mso-position-vertical:absolute;mso-position-vertical-relative:text;mso-height-percent:0;mso-height-relative:margin;v-text-anchor:middle" o:gfxdata="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" fillcolor="#4f81bd [3204]" strokecolor="#f2f2f2 [3052]" strokeweight="2pt">
                 <w10:wrap anchorx="margin"/>
               </v:rect>
             </w:pict>
@@ -145,7 +145,7 @@
         <mc:AlternateContent>
           <mc:Choice Requires="wps">
             <w:drawing>
-              <wp:anchor distT="0" distB="0" distL="114300" distR="114300" simplePos="0" relativeHeight="251658241" behindDoc="1" locked="0" layoutInCell="1" allowOverlap="1" wp14:anchorId="39773774" wp14:editId="2D972140">
+              <wp:anchor distT="0" distB="0" distL="114300" distR="114300" simplePos="0" relativeHeight="251658240" behindDoc="1" locked="0" layoutInCell="1" allowOverlap="1" wp14:anchorId="39773774" wp14:editId="2D972140">
                 <wp:simplePos x="0" y="0"/>
                 <wp:positionH relativeFrom="column">
                   <wp:posOffset>-887095</wp:posOffset>
@@ -212,7 +212,7 @@
           </mc:Choice>
           <mc:Fallback>
             <w:pict>
-              <v:rect w14:anchorId="2809B223" id="Rectangle 7" o:spid="_x0000_s1026" style="position:absolute;margin-left:-69.85pt;margin-top:9.15pt;width:592.5pt;height:22.7pt;z-index:-251658239;visibility:visible;mso-wrap-style:square;mso-height-percent:0;mso-wrap-distance-left:9pt;mso-wrap-distance-top:0;mso-wrap-distance-right:9pt;mso-wrap-distance-bottom:0;mso-position-horizontal:absolute;mso-position-horizontal-relative:text;mso-position-vertical:absolute;mso-position-vertical-relative:text;mso-height-percent:0;mso-height-relative:margin;v-text-anchor:middle" o:gfxdata="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" fillcolor="#f0f0f0" strokecolor="white [3212]" strokeweight="2pt"/>
+              <v:rect w14:anchorId="404AB57C" id="Rectangle 7" o:spid="_x0000_s1026" style="position:absolute;margin-left:-69.85pt;margin-top:9.15pt;width:592.5pt;height:22.7pt;z-index:-251658240;visibility:visible;mso-wrap-style:square;mso-height-percent:0;mso-wrap-distance-left:9pt;mso-wrap-distance-top:0;mso-wrap-distance-right:9pt;mso-wrap-distance-bottom:0;mso-position-horizontal:absolute;mso-position-horizontal-relative:text;mso-position-vertical:absolute;mso-position-vertical-relative:text;mso-height-percent:0;mso-height-relative:margin;v-text-anchor:middle" o:gfxdata="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" fillcolor="#f0f0f0" strokecolor="white [3212]" strokeweight="2pt"/>
             </w:pict>
           </mc:Fallback>
         </mc:AlternateContent>
@@ -671,7 +671,13 @@
         </w:numPr>
       </w:pPr>
       <w:r>
-        <w:t>Volet Ci-SIS</w:t>
+        <w:t>Volet</w:t>
+      </w:r>
+      <w:r>
+        <w:t>(s)</w:t>
+      </w:r>
+      <w:r>
+        <w:t xml:space="preserve"> Ci-SIS</w:t>
       </w:r>
       <w:r>
         <w:t xml:space="preserve"> </w:t>
@@ -724,7 +730,84 @@
                 <w:b/>
                 <w:bCs/>
               </w:rPr>
-              <w:t>Quel est le volet CI-SIS concerné par votre demande ?</w:t>
+              <w:t>Quel est</w:t>
+            </w:r>
+            <w:r>
+              <w:rPr>
+                <w:b/>
+                <w:bCs/>
+              </w:rPr>
+              <w:t>(sont</w:t>
+            </w:r>
+            <w:r>
+              <w:rPr>
+                <w:b/>
+                <w:bCs/>
+              </w:rPr>
+              <w:t>)</w:t>
+            </w:r>
+            <w:r>
+              <w:rPr>
+                <w:b/>
+                <w:bCs/>
+              </w:rPr>
+              <w:t xml:space="preserve"> le</w:t>
+            </w:r>
+            <w:r>
+              <w:rPr>
+                <w:b/>
+                <w:bCs/>
+              </w:rPr>
+              <w:t>(s)</w:t>
+            </w:r>
+            <w:r>
+              <w:rPr>
+                <w:b/>
+                <w:bCs/>
+              </w:rPr>
+              <w:t xml:space="preserve"> volet</w:t>
+            </w:r>
+            <w:r>
+              <w:rPr>
+                <w:b/>
+                <w:bCs/>
+              </w:rPr>
+              <w:t>(s)</w:t>
+            </w:r>
+            <w:r>
+              <w:rPr>
+                <w:b/>
+                <w:bCs/>
+              </w:rPr>
+              <w:t xml:space="preserve"> CI-SIS concerné</w:t>
+            </w:r>
+            <w:r>
+              <w:rPr>
+                <w:b/>
+                <w:bCs/>
+              </w:rPr>
+              <w:t>(s)</w:t>
+            </w:r>
+            <w:r>
+              <w:rPr>
+                <w:b/>
+                <w:bCs/>
+              </w:rPr>
+              <w:t xml:space="preserve"> par votre demande</w:t>
+            </w:r>
+            <w:r>
+              <w:rPr>
+                <w:b/>
+                <w:bCs/>
+              </w:rPr>
+              <w:t xml:space="preserve"> et préciser la version</w:t>
+            </w:r>
+            <w:r>
+              <w:rPr>
+                <w:b/>
+                <w:bCs/>
+              </w:rPr>
+              <w:t> ?</w:t>
             </w:r>
           </w:p>
           <w:p>
@@ -764,81 +847,46 @@
             <w:pPr>
               <w:pStyle w:val="Tableau"/>
             </w:pPr>
+            <w:r>
+              <w:t>Texte libre ou lien vers le volet</w:t>
+            </w:r>
+          </w:p>
+        </w:tc>
+      </w:tr>
+      <w:tr>
+        <w:trPr>
+          <w:trHeight w:val="397"/>
+        </w:trPr>
+        <w:tc>
+          <w:tcPr>
+            <w:tcW w:w="9322" w:type="dxa"/>
+            <w:tcBorders>
+              <w:top w:val="single" w:sz="4" w:space="0" w:color="000000"/>
+              <w:left w:val="single" w:sz="4" w:space="0" w:color="000000"/>
+              <w:bottom w:val="single" w:sz="4" w:space="0" w:color="000000"/>
+              <w:right w:val="single" w:sz="4" w:space="0" w:color="000000"/>
+            </w:tcBorders>
+            <w:vAlign w:val="center"/>
+          </w:tcPr>
+          <w:p>
+            <w:pPr>
+              <w:pStyle w:val="Tableau"/>
+            </w:pPr>
+            <w:r>
+              <w:t>Texte libre ou lien vers le volet</w:t>
+            </w:r>
           </w:p>
         </w:tc>
       </w:tr>
     </w:tbl>
     <w:p>
       <w:pPr>
-        <w:pStyle w:val="Textebrut"/>
-        <w:jc w:val="both"/>
-        <w:rPr>
-          <w:b/>
-          <w:color w:val="000000"/>
-        </w:rPr>
-      </w:pPr>
-    </w:p>
-    <w:p>
-      <w:pPr>
-        <w:pStyle w:val="Textebrut"/>
-        <w:jc w:val="both"/>
-        <w:rPr>
-          <w:b/>
-          <w:color w:val="000000"/>
-        </w:rPr>
-      </w:pPr>
-    </w:p>
-    <w:p>
-      <w:pPr>
-        <w:pStyle w:val="Textebrut"/>
-        <w:jc w:val="both"/>
-        <w:rPr>
-          <w:b/>
-          <w:color w:val="000000"/>
-        </w:rPr>
-      </w:pPr>
-    </w:p>
-    <w:p>
-      <w:pPr>
-        <w:pStyle w:val="Textebrut"/>
-      </w:pPr>
-    </w:p>
-    <w:p>
-      <w:pPr>
-        <w:pStyle w:val="Textebrut"/>
-      </w:pPr>
-    </w:p>
-    <w:p/>
-    <w:p>
-      <w:pPr>
-        <w:pStyle w:val="Titre1"/>
-        <w:numPr>
-          <w:ilvl w:val="0"/>
-          <w:numId w:val="0"/>
-        </w:numPr>
-      </w:pPr>
-    </w:p>
-    <w:p>
-      <w:pPr>
-        <w:pStyle w:val="Titre1"/>
-        <w:numPr>
-          <w:ilvl w:val="0"/>
-          <w:numId w:val="0"/>
-        </w:numPr>
-      </w:pPr>
-    </w:p>
-    <w:p/>
-    <w:p>
-      <w:pPr>
-        <w:pStyle w:val="Textebrut"/>
-        <w:jc w:val="both"/>
-        <w:rPr>
-          <w:b/>
-          <w:color w:val="D22800"/>
-          <w:sz w:val="10"/>
-          <w:szCs w:val="10"/>
-        </w:rPr>
-      </w:pPr>
+        <w:spacing w:after="0"/>
+        <w:jc w:val="left"/>
+      </w:pPr>
+      <w:r>
+        <w:br w:type="page"/>
+      </w:r>
     </w:p>
     <w:p>
       <w:pPr>
@@ -849,6 +897,7 @@
         </w:numPr>
       </w:pPr>
       <w:r>
+        <w:lastRenderedPageBreak/>
         <w:t>Identification du demandeur</w:t>
       </w:r>
       <w:r>
@@ -1135,6 +1184,18 @@
       </w:tr>
       <w:tr>
         <w:trPr>
+          <w:trHeight w:val="405"/>
+        </w:trPr>
+        <w:tc>
+          <w:tcPr>
+            <w:cnfStyle w:val="001000000000" w:firstRow="0" w:lastRow="0" w:firstColumn="1" w:lastColumn="0" w:oddVBand="0" w:evenVBand="0" w:oddHBand="0" w:evenHBand="0" w:firstRowFirstColumn="0" w:firstRowLastColumn="0" w:lastRowFirstColumn="0" w:lastRowLastColumn="0"/>
+            <w:tcW w:w="9079" w:type="dxa"/>
+          </w:tcPr>
+          <w:p/>
+        </w:tc>
+      </w:tr>
+      <w:tr>
+        <w:trPr>
           <w:trHeight w:val="395"/>
         </w:trPr>
         <w:tc>
@@ -1154,6 +1215,14 @@
           <w:ilvl w:val="0"/>
           <w:numId w:val="2"/>
         </w:numPr>
+        <w:rPr>
+          <w:b w:val="0"/>
+          <w:bCs w:val="0"/>
+          <w:i/>
+          <w:iCs/>
+          <w:sz w:val="36"/>
+          <w:szCs w:val="22"/>
+        </w:rPr>
       </w:pPr>
       <w:r>
         <w:t xml:space="preserve">Votre demande de changement </w:t>
@@ -1171,6 +1240,58 @@
       </w:r>
     </w:p>
     <w:p>
+      <w:pPr>
+        <w:pStyle w:val="Titre1"/>
+        <w:numPr>
+          <w:ilvl w:val="1"/>
+          <w:numId w:val="2"/>
+        </w:numPr>
+        <w:rPr>
+          <w:b w:val="0"/>
+          <w:bCs w:val="0"/>
+          <w:i/>
+          <w:iCs/>
+          <w:sz w:val="36"/>
+          <w:szCs w:val="36"/>
+        </w:rPr>
+      </w:pPr>
+      <w:r>
+        <w:rPr>
+          <w:b w:val="0"/>
+          <w:bCs w:val="0"/>
+          <w:sz w:val="36"/>
+          <w:szCs w:val="36"/>
+        </w:rPr>
+        <w:t>Description du problème</w:t>
+      </w:r>
+      <w:r>
+        <w:rPr>
+          <w:b w:val="0"/>
+          <w:bCs w:val="0"/>
+          <w:sz w:val="36"/>
+          <w:szCs w:val="36"/>
+        </w:rPr>
+        <w:t xml:space="preserve"> </w:t>
+      </w:r>
+      <w:r>
+        <w:rPr>
+          <w:b w:val="0"/>
+          <w:bCs w:val="0"/>
+          <w:i/>
+          <w:iCs/>
+          <w:sz w:val="36"/>
+          <w:szCs w:val="36"/>
+        </w:rPr>
+        <w:t>(obligatoire)</w:t>
+      </w:r>
+    </w:p>
+    <w:p>
+      <w:pPr>
+        <w:rPr>
+          <w:i/>
+          <w:iCs/>
+        </w:rPr>
+      </w:pPr>
       <w:r>
         <w:rPr>
           <w:noProof/>
@@ -1178,16 +1299,16 @@
         <mc:AlternateContent>
           <mc:Choice Requires="wps">
             <w:drawing>
-              <wp:anchor distT="45720" distB="45720" distL="114300" distR="114300" simplePos="0" relativeHeight="251658245" behindDoc="0" locked="0" layoutInCell="1" allowOverlap="1" wp14:anchorId="6DD892E4" wp14:editId="024A47DA">
+              <wp:anchor distT="45720" distB="45720" distL="114300" distR="114300" simplePos="0" relativeHeight="251658242" behindDoc="0" locked="0" layoutInCell="1" allowOverlap="1" wp14:anchorId="6DD892E4" wp14:editId="2FE18A77">
                 <wp:simplePos x="0" y="0"/>
                 <wp:positionH relativeFrom="column">
-                  <wp:posOffset>14605</wp:posOffset>
+                  <wp:posOffset>13970</wp:posOffset>
                 </wp:positionH>
                 <wp:positionV relativeFrom="paragraph">
-                  <wp:posOffset>184785</wp:posOffset>
+                  <wp:posOffset>430530</wp:posOffset>
                 </wp:positionV>
-                <wp:extent cx="5311140" cy="1490345"/>
-                <wp:effectExtent l="0" t="0" r="22860" b="14605"/>
+                <wp:extent cx="5663565" cy="1490345"/>
+                <wp:effectExtent l="0" t="0" r="13335" b="14605"/>
                 <wp:wrapSquare wrapText="bothSides"/>
                 <wp:docPr id="1576604849" name="Zone de texte 2"/>
                 <wp:cNvGraphicFramePr>
@@ -1202,7 +1323,7 @@
                       <wps:spPr bwMode="auto">
                         <a:xfrm>
                           <a:off x="0" y="0"/>
-                          <a:ext cx="5311140" cy="1490345"/>
+                          <a:ext cx="5663565" cy="1490345"/>
                         </a:xfrm>
                         <a:prstGeom prst="rect">
                           <a:avLst/>
@@ -1221,14 +1342,7 @@
                       </wps:spPr>
                       <wps:txbx>
                         <w:txbxContent>
-                          <w:p>
-                            <w:r>
-                              <w:t>Description de votre demande</w:t>
-                            </w:r>
-                            <w:r>
-                              <w:t>, du contexte</w:t>
-                            </w:r>
-                          </w:p>
+                          <w:p/>
                         </w:txbxContent>
                       </wps:txbx>
                       <wps:bodyPr rot="0" vert="horz" wrap="square" lIns="91440" tIns="45720" rIns="91440" bIns="45720" anchor="t" anchorCtr="0">
@@ -1252,17 +1366,10 @@
                 <v:stroke joinstyle="miter"/>
                 <v:path gradientshapeok="t" o:connecttype="rect"/>
               </v:shapetype>
-              <v:shape id="Zone de texte 2" o:spid="_x0000_s1026" type="#_x0000_t202" style="position:absolute;left:0;text-align:left;margin-left:1.15pt;margin-top:14.55pt;width:418.2pt;height:117.35pt;z-index:251658245;visibility:visible;mso-wrap-style:square;mso-width-percent:0;mso-height-percent:0;mso-wrap-distance-left:9pt;mso-wrap-distance-top:3.6pt;mso-wrap-distance-right:9pt;mso-wrap-distance-bottom:3.6pt;mso-position-horizontal:absolute;mso-position-horizontal-relative:text;mso-position-vertical:absolute;mso-position-vertical-relative:text;mso-width-percent:0;mso-height-percent:0;mso-width-relative:margin;mso-height-relative:margin;v-text-anchor:top" o:gfxdata="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">
+              <v:shape id="Zone de texte 2" o:spid="_x0000_s1026" type="#_x0000_t202" style="position:absolute;left:0;text-align:left;margin-left:1.1pt;margin-top:33.9pt;width:445.95pt;height:117.35pt;z-index:251658242;visibility:visible;mso-wrap-style:square;mso-width-percent:0;mso-height-percent:0;mso-wrap-distance-left:9pt;mso-wrap-distance-top:3.6pt;mso-wrap-distance-right:9pt;mso-wrap-distance-bottom:3.6pt;mso-position-horizontal:absolute;mso-position-horizontal-relative:text;mso-position-vertical:absolute;mso-position-vertical-relative:text;mso-width-percent:0;mso-height-percent:0;mso-width-relative:margin;mso-height-relative:margin;v-text-anchor:top" o:gfxdata="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">
                 <v:textbox>
                   <w:txbxContent>
-                    <w:p>
-                      <w:r>
-                        <w:t>Description de votre demande</w:t>
-                      </w:r>
-                      <w:r>
-                        <w:t>, du contexte</w:t>
-                      </w:r>
-                    </w:p>
+                    <w:p/>
                   </w:txbxContent>
                 </v:textbox>
                 <w10:wrap type="square"/>
@@ -1271,29 +1378,55 @@
           </mc:Fallback>
         </mc:AlternateContent>
       </w:r>
-    </w:p>
-    <w:p/>
-    <w:p>
-      <w:pPr>
-        <w:pStyle w:val="Titre1"/>
-        <w:numPr>
-          <w:ilvl w:val="0"/>
-          <w:numId w:val="2"/>
-        </w:numPr>
-      </w:pPr>
       <w:r>
-        <w:lastRenderedPageBreak/>
-        <w:t xml:space="preserve"> </w:t>
-      </w:r>
-      <w:r>
-        <w:t>Votre proposition de changement</w:t>
+        <w:rPr>
+          <w:i/>
+          <w:iCs/>
+        </w:rPr>
+        <w:t>Description de votre demande, du contexte, du problème</w:t>
       </w:r>
       <w:r>
         <w:rPr>
           <w:i/>
           <w:iCs/>
         </w:rPr>
+        <w:t xml:space="preserve"> rencontré</w:t>
+      </w:r>
+    </w:p>
+    <w:p/>
+    <w:p/>
+    <w:p>
+      <w:pPr>
+        <w:pStyle w:val="Titre1"/>
+        <w:numPr>
+          <w:ilvl w:val="1"/>
+          <w:numId w:val="2"/>
+        </w:numPr>
+        <w:rPr>
+          <w:b w:val="0"/>
+          <w:bCs w:val="0"/>
+          <w:sz w:val="36"/>
+          <w:szCs w:val="36"/>
+        </w:rPr>
+      </w:pPr>
+      <w:r>
+        <w:rPr>
+          <w:b w:val="0"/>
+          <w:bCs w:val="0"/>
+          <w:sz w:val="36"/>
+          <w:szCs w:val="36"/>
+        </w:rPr>
+        <w:lastRenderedPageBreak/>
         <w:t xml:space="preserve"> </w:t>
+      </w:r>
+      <w:r>
+        <w:rPr>
+          <w:b w:val="0"/>
+          <w:bCs w:val="0"/>
+          <w:sz w:val="36"/>
+          <w:szCs w:val="36"/>
+        </w:rPr>
+        <w:t xml:space="preserve">Votre proposition de changement </w:t>
       </w:r>
       <w:r>
         <w:rPr>
@@ -1302,9 +1435,31 @@
           <w:i/>
           <w:iCs/>
           <w:sz w:val="36"/>
-          <w:szCs w:val="22"/>
+          <w:szCs w:val="36"/>
         </w:rPr>
-        <w:t>(obligatoire)</w:t>
+        <w:t>(o</w:t>
+      </w:r>
+      <w:r>
+        <w:rPr>
+          <w:b w:val="0"/>
+          <w:bCs w:val="0"/>
+          <w:i/>
+          <w:iCs/>
+          <w:sz w:val="36"/>
+          <w:szCs w:val="36"/>
+        </w:rPr>
+        <w:t>bligatoire</w:t>
+      </w:r>
+      <w:r>
+        <w:rPr>
+          <w:b w:val="0"/>
+          <w:bCs w:val="0"/>
+          <w:i/>
+          <w:iCs/>
+          <w:sz w:val="36"/>
+          <w:szCs w:val="36"/>
+        </w:rPr>
+        <w:t>)</w:t>
       </w:r>
     </w:p>
     <w:tbl>
@@ -1412,7 +1567,28 @@
                 <w:sz w:val="18"/>
                 <w:szCs w:val="18"/>
               </w:rPr>
-              <w:t>Pour un ajout vous pouvez reprendre le paragraphe ou la section et surligner le texte ajouté.</w:t>
+              <w:t xml:space="preserve">Pour un ajout vous pouvez reprendre le paragraphe ou la section et </w:t>
+            </w:r>
+            <w:r>
+              <w:rPr>
+                <w:b/>
+                <w:bCs/>
+                <w:color w:val="808080" w:themeColor="background1" w:themeShade="80"/>
+                <w:sz w:val="18"/>
+                <w:szCs w:val="18"/>
+                <w:highlight w:val="yellow"/>
+              </w:rPr>
+              <w:t>surligner le texte ajouté</w:t>
+            </w:r>
+            <w:r>
+              <w:rPr>
+                <w:b/>
+                <w:bCs/>
+                <w:color w:val="808080" w:themeColor="background1" w:themeShade="80"/>
+                <w:sz w:val="18"/>
+                <w:szCs w:val="18"/>
+              </w:rPr>
+              <w:t>.</w:t>
             </w:r>
           </w:p>
           <w:p>
@@ -1429,7 +1605,27 @@
                 <w:sz w:val="18"/>
                 <w:szCs w:val="18"/>
               </w:rPr>
-              <w:t xml:space="preserve">Vous pouvez également proposer une Pull </w:t>
+              <w:t xml:space="preserve">Vous pouvez également </w:t>
+            </w:r>
+            <w:r>
+              <w:rPr>
+                <w:b/>
+                <w:bCs/>
+                <w:color w:val="808080" w:themeColor="background1" w:themeShade="80"/>
+                <w:sz w:val="18"/>
+                <w:szCs w:val="18"/>
+              </w:rPr>
+              <w:t xml:space="preserve">créer une branche et </w:t>
+            </w:r>
+            <w:r>
+              <w:rPr>
+                <w:b/>
+                <w:bCs/>
+                <w:color w:val="808080" w:themeColor="background1" w:themeShade="80"/>
+                <w:sz w:val="18"/>
+                <w:szCs w:val="18"/>
+              </w:rPr>
+              <w:t xml:space="preserve">proposer une Pull </w:t>
             </w:r>
             <w:proofErr w:type="spellStart"/>
             <w:r>
@@ -1561,7 +1757,10 @@
       </w:pPr>
       <w:bookmarkStart w:id="2" w:name="_Hlk176794840"/>
       <w:r>
-        <w:t>Votre évaluation d'impact</w:t>
+        <w:t>Votre évaluation d</w:t>
+      </w:r>
+      <w:r>
+        <w:t>e l’impact du changement</w:t>
       </w:r>
       <w:r>
         <w:t xml:space="preserve"> </w:t>
@@ -1576,7 +1775,45 @@
           <w:sz w:val="36"/>
           <w:szCs w:val="22"/>
         </w:rPr>
-        <w:t>(obligatoire)</w:t>
+        <w:t>(o</w:t>
+      </w:r>
+      <w:r>
+        <w:rPr>
+          <w:b w:val="0"/>
+          <w:bCs w:val="0"/>
+          <w:i/>
+          <w:iCs/>
+          <w:sz w:val="36"/>
+          <w:szCs w:val="22"/>
+        </w:rPr>
+        <w:t>ptionnel</w:t>
+      </w:r>
+      <w:r>
+        <w:rPr>
+          <w:b w:val="0"/>
+          <w:bCs w:val="0"/>
+          <w:i/>
+          <w:iCs/>
+          <w:sz w:val="36"/>
+          <w:szCs w:val="22"/>
+        </w:rPr>
+        <w:t>)</w:t>
+      </w:r>
+    </w:p>
+    <w:p>
+      <w:r>
+        <w:rPr>
+          <w:i/>
+          <w:iCs/>
+        </w:rPr>
+        <w:t xml:space="preserve">Veuillez </w:t>
+      </w:r>
+      <w:r>
+        <w:rPr>
+          <w:i/>
+          <w:iCs/>
+        </w:rPr>
+        <w:t>indiquer ci-dessous votre évaluation de(s) impact(s) (gains et/ou risques) du changement proposé.</w:t>
       </w:r>
     </w:p>
     <w:p>
@@ -1600,7 +1837,8 @@
     </w:p>
     <w:tbl>
       <w:tblPr>
-        <w:tblW w:w="5000" w:type="pct"/>
+        <w:tblW w:w="4987" w:type="pct"/>
+        <w:tblInd w:w="-5" w:type="dxa"/>
         <w:tblBorders>
           <w:top w:val="single" w:sz="6" w:space="0" w:color="808080" w:themeColor="background1" w:themeShade="80"/>
           <w:left w:val="single" w:sz="6" w:space="0" w:color="808080" w:themeColor="background1" w:themeShade="80"/>
@@ -1617,235 +1855,21 @@
         <w:tblLook w:val="04A0" w:firstRow="1" w:lastRow="0" w:firstColumn="1" w:lastColumn="0" w:noHBand="0" w:noVBand="1"/>
       </w:tblPr>
       <w:tblGrid>
-        <w:gridCol w:w="357"/>
-        <w:gridCol w:w="8715"/>
+        <w:gridCol w:w="9038"/>
       </w:tblGrid>
       <w:tr>
         <w:trPr>
-          <w:trHeight w:val="15"/>
+          <w:trHeight w:val="1523"/>
         </w:trPr>
         <w:tc>
           <w:tcPr>
-            <w:tcW w:w="197" w:type="pct"/>
+            <w:tcW w:w="5000" w:type="pct"/>
             <w:tcBorders>
-              <w:top w:val="nil"/>
-              <w:left w:val="nil"/>
-              <w:bottom w:val="single" w:sz="6" w:space="0" w:color="auto"/>
-              <w:right w:val="nil"/>
+              <w:top w:val="single" w:sz="4" w:space="0" w:color="auto"/>
+              <w:left w:val="single" w:sz="4" w:space="0" w:color="auto"/>
+              <w:bottom w:val="single" w:sz="4" w:space="0" w:color="auto"/>
+              <w:right w:val="single" w:sz="4" w:space="0" w:color="auto"/>
             </w:tcBorders>
-            <w:vAlign w:val="center"/>
-          </w:tcPr>
-          <w:p>
-            <w:pPr>
-              <w:spacing w:after="0"/>
-              <w:jc w:val="left"/>
-              <w:rPr>
-                <w:rStyle w:val="CheckBoxChar"/>
-                <w:sz w:val="18"/>
-                <w:szCs w:val="18"/>
-                <w:lang w:val="fr-FR"/>
-              </w:rPr>
-            </w:pPr>
-            <w:bookmarkStart w:id="3" w:name="_Hlk121763333"/>
-          </w:p>
-        </w:tc>
-        <w:tc>
-          <w:tcPr>
-            <w:tcW w:w="4803" w:type="pct"/>
-            <w:tcBorders>
-              <w:top w:val="nil"/>
-              <w:left w:val="nil"/>
-              <w:bottom w:val="single" w:sz="6" w:space="0" w:color="auto"/>
-              <w:right w:val="nil"/>
-            </w:tcBorders>
-            <w:vAlign w:val="center"/>
-          </w:tcPr>
-          <w:p>
-            <w:pPr>
-              <w:spacing w:after="0"/>
-              <w:jc w:val="left"/>
-              <w:rPr>
-                <w:i/>
-                <w:iCs/>
-              </w:rPr>
-            </w:pPr>
-            <w:r>
-              <w:rPr>
-                <w:i/>
-                <w:iCs/>
-              </w:rPr>
-              <w:t>Veuillez cocher</w:t>
-            </w:r>
-            <w:r>
-              <w:rPr>
-                <w:i/>
-                <w:iCs/>
-              </w:rPr>
-              <w:t xml:space="preserve"> la case adéquate</w:t>
-            </w:r>
-          </w:p>
-          <w:p>
-            <w:pPr>
-              <w:pStyle w:val="Paragraphedeliste"/>
-              <w:numPr>
-                <w:ilvl w:val="0"/>
-                <w:numId w:val="30"/>
-              </w:numPr>
-              <w:spacing w:after="0"/>
-              <w:jc w:val="left"/>
-              <w:rPr>
-                <w:b/>
-                <w:bCs/>
-                <w:i/>
-                <w:iCs/>
-              </w:rPr>
-            </w:pPr>
-            <w:proofErr w:type="gramStart"/>
-            <w:r>
-              <w:rPr>
-                <w:i/>
-                <w:iCs/>
-              </w:rPr>
-              <w:t>Majeur:</w:t>
-            </w:r>
-            <w:proofErr w:type="gramEnd"/>
-            <w:r>
-              <w:rPr>
-                <w:i/>
-                <w:iCs/>
-              </w:rPr>
-              <w:t xml:space="preserve"> Question importante où il y a un problème majeur à résoudre. </w:t>
-            </w:r>
-            <w:r>
-              <w:rPr>
-                <w:b/>
-                <w:bCs/>
-                <w:i/>
-                <w:iCs/>
-              </w:rPr>
-              <w:t>Nécessitera une concertation</w:t>
-            </w:r>
-          </w:p>
-          <w:p>
-            <w:pPr>
-              <w:pStyle w:val="Paragraphedeliste"/>
-              <w:numPr>
-                <w:ilvl w:val="0"/>
-                <w:numId w:val="30"/>
-              </w:numPr>
-              <w:spacing w:after="0"/>
-              <w:jc w:val="left"/>
-              <w:rPr>
-                <w:i/>
-                <w:iCs/>
-              </w:rPr>
-            </w:pPr>
-            <w:proofErr w:type="gramStart"/>
-            <w:r>
-              <w:rPr>
-                <w:i/>
-                <w:iCs/>
-              </w:rPr>
-              <w:t>Mineur:</w:t>
-            </w:r>
-            <w:proofErr w:type="gramEnd"/>
-            <w:r>
-              <w:rPr>
-                <w:i/>
-                <w:iCs/>
-              </w:rPr>
-              <w:t xml:space="preserve"> Par exemple typo ou reformulation ne nécessitant pas de mise en concertation</w:t>
-            </w:r>
-          </w:p>
-        </w:tc>
-      </w:tr>
-      <w:bookmarkEnd w:id="3"/>
-      <w:tr>
-        <w:trPr>
-          <w:trHeight w:val="15"/>
-        </w:trPr>
-        <w:tc>
-          <w:tcPr>
-            <w:tcW w:w="197" w:type="pct"/>
-            <w:tcBorders>
-              <w:top w:val="single" w:sz="6" w:space="0" w:color="auto"/>
-              <w:left w:val="single" w:sz="6" w:space="0" w:color="auto"/>
-              <w:bottom w:val="nil"/>
-              <w:right w:val="nil"/>
-            </w:tcBorders>
-            <w:vAlign w:val="center"/>
-          </w:tcPr>
-          <w:p>
-            <w:pPr>
-              <w:spacing w:after="0"/>
-              <w:jc w:val="left"/>
-              <w:rPr>
-                <w:rStyle w:val="CheckBoxChar"/>
-                <w:sz w:val="18"/>
-                <w:szCs w:val="18"/>
-              </w:rPr>
-            </w:pPr>
-            <w:r>
-              <w:rPr>
-                <w:rStyle w:val="CheckBoxChar"/>
-                <w:sz w:val="18"/>
-                <w:szCs w:val="18"/>
-              </w:rPr>
-              <w:fldChar w:fldCharType="begin">
-                <w:ffData>
-                  <w:name w:val="Check3"/>
-                  <w:enabled/>
-                  <w:calcOnExit w:val="0"/>
-                  <w:checkBox>
-                    <w:sizeAuto/>
-                    <w:default w:val="0"/>
-                  </w:checkBox>
-                </w:ffData>
-              </w:fldChar>
-            </w:r>
-            <w:r>
-              <w:rPr>
-                <w:rStyle w:val="CheckBoxChar"/>
-                <w:sz w:val="18"/>
-                <w:szCs w:val="18"/>
-              </w:rPr>
-              <w:instrText xml:space="preserve"> FORMCHECKBOX </w:instrText>
-            </w:r>
-            <w:r>
-              <w:rPr>
-                <w:rStyle w:val="CheckBoxChar"/>
-                <w:sz w:val="18"/>
-                <w:szCs w:val="18"/>
-              </w:rPr>
-            </w:r>
-            <w:r>
-              <w:rPr>
-                <w:rStyle w:val="CheckBoxChar"/>
-                <w:sz w:val="18"/>
-                <w:szCs w:val="18"/>
-              </w:rPr>
-              <w:fldChar w:fldCharType="separate"/>
-            </w:r>
-            <w:r>
-              <w:rPr>
-                <w:rStyle w:val="CheckBoxChar"/>
-                <w:sz w:val="18"/>
-                <w:szCs w:val="18"/>
-              </w:rPr>
-              <w:fldChar w:fldCharType="end"/>
-            </w:r>
-          </w:p>
-        </w:tc>
-        <w:tc>
-          <w:tcPr>
-            <w:tcW w:w="4803" w:type="pct"/>
-            <w:tcBorders>
-              <w:top w:val="single" w:sz="6" w:space="0" w:color="auto"/>
-              <w:left w:val="nil"/>
-              <w:bottom w:val="nil"/>
-              <w:right w:val="single" w:sz="6" w:space="0" w:color="auto"/>
-            </w:tcBorders>
-            <w:vAlign w:val="center"/>
           </w:tcPr>
           <w:p>
             <w:pPr>
@@ -1853,111 +1877,7 @@
               <w:jc w:val="left"/>
             </w:pPr>
             <w:r>
-              <w:t>Mineur</w:t>
-            </w:r>
-          </w:p>
-        </w:tc>
-      </w:tr>
-      <w:tr>
-        <w:trPr>
-          <w:trHeight w:val="15"/>
-        </w:trPr>
-        <w:tc>
-          <w:tcPr>
-            <w:tcW w:w="197" w:type="pct"/>
-            <w:tcBorders>
-              <w:top w:val="nil"/>
-              <w:left w:val="single" w:sz="6" w:space="0" w:color="auto"/>
-              <w:bottom w:val="single" w:sz="6" w:space="0" w:color="auto"/>
-              <w:right w:val="nil"/>
-            </w:tcBorders>
-            <w:vAlign w:val="center"/>
-          </w:tcPr>
-          <w:p>
-            <w:pPr>
-              <w:spacing w:after="0"/>
-              <w:jc w:val="left"/>
-              <w:rPr>
-                <w:rStyle w:val="CheckBoxChar"/>
-                <w:sz w:val="18"/>
-                <w:szCs w:val="18"/>
-              </w:rPr>
-            </w:pPr>
-            <w:r>
-              <w:rPr>
-                <w:rStyle w:val="CheckBoxChar"/>
-                <w:sz w:val="18"/>
-                <w:szCs w:val="18"/>
-              </w:rPr>
-              <w:fldChar w:fldCharType="begin">
-                <w:ffData>
-                  <w:name w:val="Check3"/>
-                  <w:enabled/>
-                  <w:calcOnExit w:val="0"/>
-                  <w:checkBox>
-                    <w:sizeAuto/>
-                    <w:default w:val="0"/>
-                  </w:checkBox>
-                </w:ffData>
-              </w:fldChar>
-            </w:r>
-            <w:r>
-              <w:rPr>
-                <w:rStyle w:val="CheckBoxChar"/>
-                <w:sz w:val="18"/>
-                <w:szCs w:val="18"/>
-              </w:rPr>
-              <w:instrText xml:space="preserve"> FORMCHECKBOX </w:instrText>
-            </w:r>
-            <w:r>
-              <w:rPr>
-                <w:rStyle w:val="CheckBoxChar"/>
-                <w:sz w:val="18"/>
-                <w:szCs w:val="18"/>
-              </w:rPr>
-            </w:r>
-            <w:r>
-              <w:rPr>
-                <w:rStyle w:val="CheckBoxChar"/>
-                <w:sz w:val="18"/>
-                <w:szCs w:val="18"/>
-              </w:rPr>
-              <w:fldChar w:fldCharType="separate"/>
-            </w:r>
-            <w:r>
-              <w:rPr>
-                <w:rStyle w:val="CheckBoxChar"/>
-                <w:sz w:val="18"/>
-                <w:szCs w:val="18"/>
-              </w:rPr>
-              <w:fldChar w:fldCharType="end"/>
-            </w:r>
-          </w:p>
-        </w:tc>
-        <w:tc>
-          <w:tcPr>
-            <w:tcW w:w="4803" w:type="pct"/>
-            <w:tcBorders>
-              <w:top w:val="nil"/>
-              <w:left w:val="nil"/>
-              <w:bottom w:val="single" w:sz="6" w:space="0" w:color="auto"/>
-              <w:right w:val="single" w:sz="6" w:space="0" w:color="auto"/>
-            </w:tcBorders>
-            <w:vAlign w:val="center"/>
-          </w:tcPr>
-          <w:p>
-            <w:pPr>
-              <w:spacing w:after="0"/>
-              <w:jc w:val="left"/>
-            </w:pPr>
-            <w:r>
-              <w:t>M</w:t>
-            </w:r>
-            <w:r>
-              <w:t>a</w:t>
-            </w:r>
-            <w:r>
-              <w:t>jeur</w:t>
+              <w:t>Texte libre</w:t>
             </w:r>
           </w:p>
         </w:tc>
@@ -1999,36 +1919,24 @@
           <w:i/>
         </w:rPr>
       </w:pPr>
-      <w:proofErr w:type="gramStart"/>
       <w:r>
         <w:rPr>
           <w:i/>
         </w:rPr>
-        <w:t>Liens?</w:t>
+        <w:t>Liens ?</w:t>
       </w:r>
-      <w:proofErr w:type="gramEnd"/>
       <w:r>
         <w:rPr>
           <w:i/>
         </w:rPr>
         <w:t xml:space="preserve"> </w:t>
       </w:r>
-      <w:proofErr w:type="spellStart"/>
-      <w:proofErr w:type="gramStart"/>
       <w:r>
         <w:rPr>
           <w:i/>
         </w:rPr>
-        <w:t>References</w:t>
+        <w:t>Références ?</w:t>
       </w:r>
-      <w:proofErr w:type="spellEnd"/>
-      <w:r>
-        <w:rPr>
-          <w:i/>
-        </w:rPr>
-        <w:t>?</w:t>
-      </w:r>
-      <w:proofErr w:type="gramEnd"/>
       <w:r>
         <w:rPr>
           <w:i/>
@@ -2042,14 +1950,12 @@
           <w:i/>
         </w:rPr>
       </w:pPr>
-      <w:proofErr w:type="gramStart"/>
       <w:r>
         <w:rPr>
           <w:i/>
         </w:rPr>
-        <w:t>Tip:</w:t>
+        <w:t>Tip :</w:t>
       </w:r>
-      <w:proofErr w:type="gramEnd"/>
       <w:r>
         <w:rPr>
           <w:i/>
@@ -2101,7 +2007,7 @@
           <w:p>
             <w:pPr>
               <w:rPr>
-                <w:i/>
+                <w:iCs/>
               </w:rPr>
             </w:pPr>
           </w:p>
@@ -5779,6 +5685,9 @@
   </w:num>
   <w:num w:numId="30" w16cid:durableId="74402051">
     <w:abstractNumId w:val="12"/>
+  </w:num>
+  <w:num w:numId="31" w16cid:durableId="173618626">
+    <w:abstractNumId w:val="15"/>
   </w:num>
 </w:numbering>
 </file>
@@ -7882,19 +7791,6 @@
 </file>
 
 <file path=customXml/item1.xml><?xml version="1.0" encoding="utf-8"?>
-<?mso-contentType ?>
-<FormTemplates xmlns="http://schemas.microsoft.com/sharepoint/v3/contenttype/forms">
-  <Display>DocumentLibraryForm</Display>
-  <Edit>DocumentLibraryForm</Edit>
-  <New>DocumentLibraryForm</New>
-</FormTemplates>
-</file>
-
-<file path=customXml/item2.xml><?xml version="1.0" encoding="utf-8"?>
-<b:Sources xmlns:b="http://schemas.openxmlformats.org/officeDocument/2006/bibliography" xmlns="http://schemas.openxmlformats.org/officeDocument/2006/bibliography" SelectedStyle="\APA.XSL" StyleName="APA"/>
-</file>
-
-<file path=customXml/item3.xml><?xml version="1.0" encoding="utf-8"?>
 <ct:contentTypeSchema xmlns:ct="http://schemas.microsoft.com/office/2006/metadata/contentType" xmlns:ma="http://schemas.microsoft.com/office/2006/metadata/properties/metaAttributes" ct:_="" ma:_="" ma:contentTypeName="Document" ma:contentTypeID="0x01010076C5D44157C2A64ABDAD6B35951312DD" ma:contentTypeVersion="10" ma:contentTypeDescription="Crée un document." ma:contentTypeScope="" ma:versionID="3655e600d94042fd473a87850822a232">
   <xsd:schema xmlns:xsd="http://www.w3.org/2001/XMLSchema" xmlns:xs="http://www.w3.org/2001/XMLSchema" xmlns:p="http://schemas.microsoft.com/office/2006/metadata/properties" xmlns:ns2="ddb883f4-d3ce-4c62-a3cc-3f54cb850aff" xmlns:ns3="e415326b-84c6-44db-b12e-386555b40e8f" targetNamespace="http://schemas.microsoft.com/office/2006/metadata/properties" ma:root="true" ma:fieldsID="eb16de74348f218fb90898cb8217911e" ns2:_="" ns3:_="">
     <xsd:import namespace="ddb883f4-d3ce-4c62-a3cc-3f54cb850aff"/>
@@ -8095,6 +7991,19 @@
 </ct:contentTypeSchema>
 </file>
 
+<file path=customXml/item2.xml><?xml version="1.0" encoding="utf-8"?>
+<b:Sources xmlns:b="http://schemas.openxmlformats.org/officeDocument/2006/bibliography" xmlns="http://schemas.openxmlformats.org/officeDocument/2006/bibliography" SelectedStyle="\APA.XSL" StyleName="APA"/>
+</file>
+
+<file path=customXml/item3.xml><?xml version="1.0" encoding="utf-8"?>
+<?mso-contentType ?>
+<FormTemplates xmlns="http://schemas.microsoft.com/sharepoint/v3/contenttype/forms">
+  <Display>DocumentLibraryForm</Display>
+  <Edit>DocumentLibraryForm</Edit>
+  <New>DocumentLibraryForm</New>
+</FormTemplates>
+</file>
+
 <file path=customXml/item4.xml><?xml version="1.0" encoding="utf-8"?>
 <p:properties xmlns:p="http://schemas.microsoft.com/office/2006/metadata/properties" xmlns:xsi="http://www.w3.org/2001/XMLSchema-instance" xmlns:pc="http://schemas.microsoft.com/office/infopath/2007/PartnerControls">
   <documentManagement/>
@@ -8102,22 +8011,6 @@
 </file>
 
 <file path=customXml/itemProps1.xml><?xml version="1.0" encoding="utf-8"?>
-<ds:datastoreItem xmlns:ds="http://schemas.openxmlformats.org/officeDocument/2006/customXml" ds:itemID="{CD432C1B-E3D3-464D-B5DF-1EDB8230B884}">
-  <ds:schemaRefs>
-    <ds:schemaRef ds:uri="http://schemas.microsoft.com/sharepoint/v3/contenttype/forms"/>
-  </ds:schemaRefs>
-</ds:datastoreItem>
-</file>
-
-<file path=customXml/itemProps2.xml><?xml version="1.0" encoding="utf-8"?>
-<ds:datastoreItem xmlns:ds="http://schemas.openxmlformats.org/officeDocument/2006/customXml" ds:itemID="{AA854840-27B7-44B9-ACFB-EEB90133EB73}">
-  <ds:schemaRefs>
-    <ds:schemaRef ds:uri="http://schemas.openxmlformats.org/officeDocument/2006/bibliography"/>
-  </ds:schemaRefs>
-</ds:datastoreItem>
-</file>
-
-<file path=customXml/itemProps3.xml><?xml version="1.0" encoding="utf-8"?>
 <ds:datastoreItem xmlns:ds="http://schemas.openxmlformats.org/officeDocument/2006/customXml" ds:itemID="{034EE74A-F62F-439D-9638-B2818504D24A}">
   <ds:schemaRefs>
     <ds:schemaRef ds:uri="http://schemas.microsoft.com/office/2006/metadata/contentType"/>
@@ -8136,19 +8029,35 @@
 </ds:datastoreItem>
 </file>
 
+<file path=customXml/itemProps2.xml><?xml version="1.0" encoding="utf-8"?>
+<ds:datastoreItem xmlns:ds="http://schemas.openxmlformats.org/officeDocument/2006/customXml" ds:itemID="{AA854840-27B7-44B9-ACFB-EEB90133EB73}">
+  <ds:schemaRefs>
+    <ds:schemaRef ds:uri="http://schemas.openxmlformats.org/officeDocument/2006/bibliography"/>
+  </ds:schemaRefs>
+</ds:datastoreItem>
+</file>
+
+<file path=customXml/itemProps3.xml><?xml version="1.0" encoding="utf-8"?>
+<ds:datastoreItem xmlns:ds="http://schemas.openxmlformats.org/officeDocument/2006/customXml" ds:itemID="{CD432C1B-E3D3-464D-B5DF-1EDB8230B884}">
+  <ds:schemaRefs>
+    <ds:schemaRef ds:uri="http://schemas.microsoft.com/sharepoint/v3/contenttype/forms"/>
+  </ds:schemaRefs>
+</ds:datastoreItem>
+</file>
+
 <file path=customXml/itemProps4.xml><?xml version="1.0" encoding="utf-8"?>
 <ds:datastoreItem xmlns:ds="http://schemas.openxmlformats.org/officeDocument/2006/customXml" ds:itemID="{B2BF4DFE-FA4D-459E-B186-84888C1228E7}">
   <ds:schemaRefs>
+    <ds:schemaRef ds:uri="http://purl.org/dc/terms/"/>
     <ds:schemaRef ds:uri="http://purl.org/dc/dcmitype/"/>
-    <ds:schemaRef ds:uri="http://purl.org/dc/terms/"/>
+    <ds:schemaRef ds:uri="ddb883f4-d3ce-4c62-a3cc-3f54cb850aff"/>
+    <ds:schemaRef ds:uri="http://schemas.microsoft.com/office/infopath/2007/PartnerControls"/>
+    <ds:schemaRef ds:uri="http://schemas.microsoft.com/office/2006/metadata/properties"/>
+    <ds:schemaRef ds:uri="http://www.w3.org/XML/1998/namespace"/>
+    <ds:schemaRef ds:uri="http://schemas.microsoft.com/office/2006/documentManagement/types"/>
     <ds:schemaRef ds:uri="http://schemas.openxmlformats.org/package/2006/metadata/core-properties"/>
+    <ds:schemaRef ds:uri="e415326b-84c6-44db-b12e-386555b40e8f"/>
     <ds:schemaRef ds:uri="http://purl.org/dc/elements/1.1/"/>
-    <ds:schemaRef ds:uri="http://schemas.microsoft.com/office/infopath/2007/PartnerControls"/>
-    <ds:schemaRef ds:uri="http://www.w3.org/XML/1998/namespace"/>
-    <ds:schemaRef ds:uri="http://schemas.microsoft.com/office/2006/metadata/properties"/>
-    <ds:schemaRef ds:uri="ddb883f4-d3ce-4c62-a3cc-3f54cb850aff"/>
-    <ds:schemaRef ds:uri="http://schemas.microsoft.com/office/2006/documentManagement/types"/>
-    <ds:schemaRef ds:uri="e415326b-84c6-44db-b12e-386555b40e8f"/>
   </ds:schemaRefs>
 </ds:datastoreItem>
 </file>
--- a/docs/assets/docs/CI-SIS_FORMULAIRE_Change_Proposal.docx
+++ b/docs/assets/docs/CI-SIS_FORMULAIRE_Change_Proposal.docx
@@ -96,9 +96,9 @@
               </wp:anchor>
             </w:drawing>
           </mc:Choice>
-          <mc:Fallback>
+          <mc:Fallback xmlns:arto="http://schemas.microsoft.com/office/word/2006/arto">
             <w:pict>
-              <v:rect w14:anchorId="4DDECB97" id="Rectangle 5" o:spid="_x0000_s1026" style="position:absolute;margin-left:0;margin-top:2.1pt;width:592.5pt;height:31.15pt;z-index:-251658239;visibility:visible;mso-wrap-style:square;mso-height-percent:0;mso-wrap-distance-left:9pt;mso-wrap-distance-top:0;mso-wrap-distance-right:9pt;mso-wrap-distance-bottom:0;mso-position-horizontal:center;mso-position-horizontal-relative:margin;mso-position-vertical:absolute;mso-position-vertical-relative:text;mso-height-percent:0;mso-height-relative:margin;v-text-anchor:middle" o:gfxdata="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" fillcolor="#4f81bd [3204]" strokecolor="#f2f2f2 [3052]" strokeweight="2pt">
+              <v:rect w14:anchorId="34FE59F5" id="Rectangle 5" o:spid="_x0000_s1026" style="position:absolute;margin-left:0;margin-top:2.1pt;width:592.5pt;height:31.15pt;z-index:-251658238;visibility:visible;mso-wrap-style:square;mso-height-percent:0;mso-wrap-distance-left:9pt;mso-wrap-distance-top:0;mso-wrap-distance-right:9pt;mso-wrap-distance-bottom:0;mso-position-horizontal:center;mso-position-horizontal-relative:margin;mso-position-vertical:absolute;mso-position-vertical-relative:text;mso-height-percent:0;mso-height-relative:margin;v-text-anchor:middle" o:gfxdata="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" fillcolor="#4f81bd [3204]" strokecolor="#f2f2f2 [3052]" strokeweight="2pt">
                 <w10:wrap anchorx="margin"/>
               </v:rect>
             </w:pict>
@@ -210,9 +210,9 @@
               </wp:anchor>
             </w:drawing>
           </mc:Choice>
-          <mc:Fallback>
+          <mc:Fallback xmlns:arto="http://schemas.microsoft.com/office/word/2006/arto">
             <w:pict>
-              <v:rect w14:anchorId="404AB57C" id="Rectangle 7" o:spid="_x0000_s1026" style="position:absolute;margin-left:-69.85pt;margin-top:9.15pt;width:592.5pt;height:22.7pt;z-index:-251658240;visibility:visible;mso-wrap-style:square;mso-height-percent:0;mso-wrap-distance-left:9pt;mso-wrap-distance-top:0;mso-wrap-distance-right:9pt;mso-wrap-distance-bottom:0;mso-position-horizontal:absolute;mso-position-horizontal-relative:text;mso-position-vertical:absolute;mso-position-vertical-relative:text;mso-height-percent:0;mso-height-relative:margin;v-text-anchor:middle" o:gfxdata="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" fillcolor="#f0f0f0" strokecolor="white [3212]" strokeweight="2pt"/>
+              <v:rect w14:anchorId="3939C768" id="Rectangle 7" o:spid="_x0000_s1026" style="position:absolute;margin-left:-69.85pt;margin-top:9.15pt;width:592.5pt;height:22.7pt;z-index:-251658239;visibility:visible;mso-wrap-style:square;mso-height-percent:0;mso-wrap-distance-left:9pt;mso-wrap-distance-top:0;mso-wrap-distance-right:9pt;mso-wrap-distance-bottom:0;mso-position-horizontal:absolute;mso-position-horizontal-relative:text;mso-position-vertical:absolute;mso-position-vertical-relative:text;mso-height-percent:0;mso-height-relative:margin;v-text-anchor:middle" o:gfxdata="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" fillcolor="#f0f0f0" strokecolor="white [3212]" strokeweight="2pt"/>
             </w:pict>
           </mc:Fallback>
         </mc:AlternateContent>
@@ -1294,21 +1294,37 @@
       </w:pPr>
       <w:r>
         <w:rPr>
+          <w:i/>
+          <w:iCs/>
+        </w:rPr>
+        <w:t>Description de votre demande, du contexte, du problème</w:t>
+      </w:r>
+      <w:r>
+        <w:rPr>
+          <w:i/>
+          <w:iCs/>
+        </w:rPr>
+        <w:t xml:space="preserve"> rencontré</w:t>
+      </w:r>
+    </w:p>
+    <w:p>
+      <w:r>
+        <w:rPr>
           <w:noProof/>
         </w:rPr>
         <mc:AlternateContent>
           <mc:Choice Requires="wps">
             <w:drawing>
-              <wp:anchor distT="45720" distB="45720" distL="114300" distR="114300" simplePos="0" relativeHeight="251658242" behindDoc="0" locked="0" layoutInCell="1" allowOverlap="1" wp14:anchorId="6DD892E4" wp14:editId="2FE18A77">
+              <wp:anchor distT="45720" distB="45720" distL="114300" distR="114300" simplePos="0" relativeHeight="251658242" behindDoc="0" locked="0" layoutInCell="1" allowOverlap="1" wp14:anchorId="6DD892E4" wp14:editId="024A47DA">
                 <wp:simplePos x="0" y="0"/>
                 <wp:positionH relativeFrom="column">
-                  <wp:posOffset>13970</wp:posOffset>
+                  <wp:posOffset>14605</wp:posOffset>
                 </wp:positionH>
                 <wp:positionV relativeFrom="paragraph">
-                  <wp:posOffset>430530</wp:posOffset>
+                  <wp:posOffset>184785</wp:posOffset>
                 </wp:positionV>
-                <wp:extent cx="5663565" cy="1490345"/>
-                <wp:effectExtent l="0" t="0" r="13335" b="14605"/>
+                <wp:extent cx="5311140" cy="1490345"/>
+                <wp:effectExtent l="0" t="0" r="22860" b="14605"/>
                 <wp:wrapSquare wrapText="bothSides"/>
                 <wp:docPr id="1576604849" name="Zone de texte 2"/>
                 <wp:cNvGraphicFramePr>
@@ -1323,7 +1339,7 @@
                       <wps:spPr bwMode="auto">
                         <a:xfrm>
                           <a:off x="0" y="0"/>
-                          <a:ext cx="5663565" cy="1490345"/>
+                          <a:ext cx="5311140" cy="1490345"/>
                         </a:xfrm>
                         <a:prstGeom prst="rect">
                           <a:avLst/>
@@ -1366,7 +1382,7 @@
                 <v:stroke joinstyle="miter"/>
                 <v:path gradientshapeok="t" o:connecttype="rect"/>
               </v:shapetype>
-              <v:shape id="Zone de texte 2" o:spid="_x0000_s1026" type="#_x0000_t202" style="position:absolute;left:0;text-align:left;margin-left:1.1pt;margin-top:33.9pt;width:445.95pt;height:117.35pt;z-index:251658242;visibility:visible;mso-wrap-style:square;mso-width-percent:0;mso-height-percent:0;mso-wrap-distance-left:9pt;mso-wrap-distance-top:3.6pt;mso-wrap-distance-right:9pt;mso-wrap-distance-bottom:3.6pt;mso-position-horizontal:absolute;mso-position-horizontal-relative:text;mso-position-vertical:absolute;mso-position-vertical-relative:text;mso-width-percent:0;mso-height-percent:0;mso-width-relative:margin;mso-height-relative:margin;v-text-anchor:top" o:gfxdata="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">
+              <v:shape id="Zone de texte 2" o:spid="_x0000_s1026" type="#_x0000_t202" style="position:absolute;left:0;text-align:left;margin-left:1.15pt;margin-top:14.55pt;width:418.2pt;height:117.35pt;z-index:251658242;visibility:visible;mso-wrap-style:square;mso-width-percent:0;mso-height-percent:0;mso-wrap-distance-left:9pt;mso-wrap-distance-top:3.6pt;mso-wrap-distance-right:9pt;mso-wrap-distance-bottom:3.6pt;mso-position-horizontal:absolute;mso-position-horizontal-relative:text;mso-position-vertical:absolute;mso-position-vertical-relative:text;mso-width-percent:0;mso-height-percent:0;mso-width-relative:margin;mso-height-relative:margin;v-text-anchor:top" o:gfxdata="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">
                 <v:textbox>
                   <w:txbxContent>
                     <w:p/>
@@ -1378,22 +1394,7 @@
           </mc:Fallback>
         </mc:AlternateContent>
       </w:r>
-      <w:r>
-        <w:rPr>
-          <w:i/>
-          <w:iCs/>
-        </w:rPr>
-        <w:t>Description de votre demande, du contexte, du problème</w:t>
-      </w:r>
-      <w:r>
-        <w:rPr>
-          <w:i/>
-          <w:iCs/>
-        </w:rPr>
-        <w:t xml:space="preserve"> rencontré</w:t>
-      </w:r>
     </w:p>
-    <w:p/>
     <w:p/>
     <w:p>
       <w:pPr>
@@ -1605,27 +1606,7 @@
                 <w:sz w:val="18"/>
                 <w:szCs w:val="18"/>
               </w:rPr>
-              <w:t xml:space="preserve">Vous pouvez également </w:t>
-            </w:r>
-            <w:r>
-              <w:rPr>
-                <w:b/>
-                <w:bCs/>
-                <w:color w:val="808080" w:themeColor="background1" w:themeShade="80"/>
-                <w:sz w:val="18"/>
-                <w:szCs w:val="18"/>
-              </w:rPr>
-              <w:t xml:space="preserve">créer une branche et </w:t>
-            </w:r>
-            <w:r>
-              <w:rPr>
-                <w:b/>
-                <w:bCs/>
-                <w:color w:val="808080" w:themeColor="background1" w:themeShade="80"/>
-                <w:sz w:val="18"/>
-                <w:szCs w:val="18"/>
-              </w:rPr>
-              <w:t xml:space="preserve">proposer une Pull </w:t>
+              <w:t xml:space="preserve">Vous pouvez également créer une branche et proposer une Pull </w:t>
             </w:r>
             <w:proofErr w:type="spellStart"/>
             <w:r>
@@ -1687,7 +1668,6 @@
               <w:bottom w:val="single" w:sz="4" w:space="0" w:color="000000"/>
               <w:right w:val="single" w:sz="4" w:space="0" w:color="000000"/>
             </w:tcBorders>
-            <w:vAlign w:val="center"/>
           </w:tcPr>
           <w:p>
             <w:pPr>
@@ -1801,19 +1781,19 @@
       </w:r>
     </w:p>
     <w:p>
+      <w:pPr>
+        <w:pStyle w:val="Paragraphedeliste"/>
+        <w:numPr>
+          <w:ilvl w:val="0"/>
+          <w:numId w:val="2"/>
+        </w:numPr>
+      </w:pPr>
       <w:r>
         <w:rPr>
           <w:i/>
           <w:iCs/>
         </w:rPr>
-        <w:t xml:space="preserve">Veuillez </w:t>
-      </w:r>
-      <w:r>
-        <w:rPr>
-          <w:i/>
-          <w:iCs/>
-        </w:rPr>
-        <w:t>indiquer ci-dessous votre évaluation de(s) impact(s) (gains et/ou risques) du changement proposé.</w:t>
+        <w:t>Veuillez indiquer ci-dessous votre évaluation de(s) impact(s) (gains et/ou risques) du changement proposé.</w:t>
       </w:r>
     </w:p>
     <w:p>
@@ -1821,8 +1801,11 @@
         <w:pStyle w:val="Paragraphedeliste"/>
         <w:keepNext/>
         <w:keepLines/>
+        <w:numPr>
+          <w:ilvl w:val="0"/>
+          <w:numId w:val="2"/>
+        </w:numPr>
         <w:spacing w:before="480"/>
-        <w:ind w:left="432"/>
         <w:contextualSpacing w:val="0"/>
         <w:outlineLvl w:val="0"/>
         <w:rPr>
@@ -1883,6 +1866,25 @@
         </w:tc>
       </w:tr>
     </w:tbl>
+    <w:p>
+      <w:pPr>
+        <w:pStyle w:val="Paragraphedeliste"/>
+        <w:keepNext/>
+        <w:keepLines/>
+        <w:spacing w:before="480"/>
+        <w:ind w:left="432"/>
+        <w:contextualSpacing w:val="0"/>
+        <w:outlineLvl w:val="0"/>
+        <w:rPr>
+          <w:b/>
+          <w:bCs/>
+          <w:vanish/>
+          <w:color w:val="002060"/>
+          <w:sz w:val="42"/>
+          <w:szCs w:val="28"/>
+        </w:rPr>
+      </w:pPr>
+    </w:p>
     <w:p/>
     <w:p>
       <w:pPr>
@@ -1919,24 +1921,34 @@
           <w:i/>
         </w:rPr>
       </w:pPr>
+      <w:proofErr w:type="gramStart"/>
       <w:r>
         <w:rPr>
           <w:i/>
         </w:rPr>
-        <w:t>Liens ?</w:t>
+        <w:t>Liens?</w:t>
+      </w:r>
+      <w:proofErr w:type="gramEnd"/>
+      <w:r>
+        <w:rPr>
+          <w:i/>
+        </w:rPr>
+        <w:t xml:space="preserve"> </w:t>
+      </w:r>
+      <w:proofErr w:type="gramStart"/>
+      <w:r>
+        <w:rPr>
+          <w:i/>
+        </w:rPr>
+        <w:t>Références</w:t>
       </w:r>
       <w:r>
         <w:rPr>
           <w:i/>
         </w:rPr>
-        <w:t xml:space="preserve"> </w:t>
+        <w:t>?</w:t>
       </w:r>
-      <w:r>
-        <w:rPr>
-          <w:i/>
-        </w:rPr>
-        <w:t>Références ?</w:t>
-      </w:r>
+      <w:proofErr w:type="gramEnd"/>
       <w:r>
         <w:rPr>
           <w:i/>
@@ -1950,12 +1962,14 @@
           <w:i/>
         </w:rPr>
       </w:pPr>
+      <w:proofErr w:type="gramStart"/>
       <w:r>
         <w:rPr>
           <w:i/>
         </w:rPr>
-        <w:t>Tip :</w:t>
+        <w:t>Tip:</w:t>
       </w:r>
+      <w:proofErr w:type="gramEnd"/>
       <w:r>
         <w:rPr>
           <w:i/>
@@ -2006,6 +2020,7 @@
           </w:tcPr>
           <w:p>
             <w:pPr>
+              <w:jc w:val="left"/>
               <w:rPr>
                 <w:iCs/>
               </w:rPr>
@@ -8048,16 +8063,8 @@
 <file path=customXml/itemProps4.xml><?xml version="1.0" encoding="utf-8"?>
 <ds:datastoreItem xmlns:ds="http://schemas.openxmlformats.org/officeDocument/2006/customXml" ds:itemID="{B2BF4DFE-FA4D-459E-B186-84888C1228E7}">
   <ds:schemaRefs>
-    <ds:schemaRef ds:uri="http://purl.org/dc/terms/"/>
-    <ds:schemaRef ds:uri="http://purl.org/dc/dcmitype/"/>
-    <ds:schemaRef ds:uri="ddb883f4-d3ce-4c62-a3cc-3f54cb850aff"/>
+    <ds:schemaRef ds:uri="http://schemas.microsoft.com/office/2006/metadata/properties"/>
     <ds:schemaRef ds:uri="http://schemas.microsoft.com/office/infopath/2007/PartnerControls"/>
-    <ds:schemaRef ds:uri="http://schemas.microsoft.com/office/2006/metadata/properties"/>
-    <ds:schemaRef ds:uri="http://www.w3.org/XML/1998/namespace"/>
-    <ds:schemaRef ds:uri="http://schemas.microsoft.com/office/2006/documentManagement/types"/>
-    <ds:schemaRef ds:uri="http://schemas.openxmlformats.org/package/2006/metadata/core-properties"/>
-    <ds:schemaRef ds:uri="e415326b-84c6-44db-b12e-386555b40e8f"/>
-    <ds:schemaRef ds:uri="http://purl.org/dc/elements/1.1/"/>
   </ds:schemaRefs>
 </ds:datastoreItem>
 </file>